--- a/fuentes/contenidos/grado07/guion01/GuiaDidactica LE_07_01_CO.docx
+++ b/fuentes/contenidos/grado07/guion01/GuiaDidactica LE_07_01_CO.docx
@@ -21,47 +21,56 @@
         </w:rPr>
         <w:t xml:space="preserve">Guía didáctica </w:t>
       </w:r>
+    </w:p>
+    <w:p>
+      <w:pPr>
+        <w:spacing w:line="240" w:lineRule="auto"/>
+        <w:rPr>
+          <w:rFonts w:ascii="Arial" w:hAnsi="Arial" w:cs="Arial"/>
+          <w:b/>
+          <w:sz w:val="24"/>
+          <w:szCs w:val="24"/>
+        </w:rPr>
+      </w:pPr>
+      <w:r>
+        <w:rPr>
+          <w:rFonts w:ascii="Arial" w:hAnsi="Arial" w:cs="Arial"/>
+          <w:b/>
+          <w:sz w:val="24"/>
+          <w:szCs w:val="24"/>
+        </w:rPr>
+        <w:t>Estándares Básicos de Competencias</w:t>
+      </w:r>
+    </w:p>
+    <w:p>
+      <w:pPr>
+        <w:spacing w:line="240" w:lineRule="auto"/>
+        <w:rPr>
+          <w:rFonts w:ascii="Arial" w:hAnsi="Arial" w:cs="Arial"/>
+          <w:b/>
+          <w:sz w:val="24"/>
+          <w:szCs w:val="24"/>
+        </w:rPr>
+      </w:pPr>
+      <w:r>
+        <w:rPr>
+          <w:rFonts w:ascii="Arial" w:hAnsi="Arial" w:cs="Arial"/>
+          <w:b/>
+          <w:sz w:val="24"/>
+          <w:szCs w:val="24"/>
+        </w:rPr>
+        <w:t>Estándar:</w:t>
+      </w:r>
       <w:bookmarkStart w:id="0" w:name="_GoBack"/>
       <w:bookmarkEnd w:id="0"/>
-    </w:p>
-    <w:p>
-      <w:pPr>
-        <w:spacing w:line="240" w:lineRule="auto"/>
-        <w:rPr>
-          <w:rFonts w:ascii="Arial" w:hAnsi="Arial" w:cs="Arial"/>
-          <w:b/>
-          <w:sz w:val="24"/>
-          <w:szCs w:val="24"/>
-        </w:rPr>
-      </w:pPr>
-      <w:r>
-        <w:rPr>
-          <w:rFonts w:ascii="Arial" w:hAnsi="Arial" w:cs="Arial"/>
-          <w:b/>
-          <w:sz w:val="24"/>
-          <w:szCs w:val="24"/>
-        </w:rPr>
-        <w:t>Estándares Básicos de Competencias</w:t>
-      </w:r>
-    </w:p>
-    <w:p>
-      <w:pPr>
-        <w:spacing w:line="240" w:lineRule="auto"/>
-        <w:rPr>
-          <w:rFonts w:ascii="Arial" w:hAnsi="Arial" w:cs="Arial"/>
-          <w:b/>
-          <w:sz w:val="24"/>
-          <w:szCs w:val="24"/>
-        </w:rPr>
-      </w:pPr>
-      <w:r>
-        <w:rPr>
-          <w:rFonts w:ascii="Arial" w:hAnsi="Arial" w:cs="Arial"/>
-          <w:b/>
-          <w:sz w:val="24"/>
-          <w:szCs w:val="24"/>
-        </w:rPr>
-        <w:t>Estándar. Literatura</w:t>
+      <w:r>
+        <w:rPr>
+          <w:rFonts w:ascii="Arial" w:hAnsi="Arial" w:cs="Arial"/>
+          <w:b/>
+          <w:sz w:val="24"/>
+          <w:szCs w:val="24"/>
+        </w:rPr>
+        <w:t xml:space="preserve"> Literatura</w:t>
       </w:r>
     </w:p>
     <w:p>
@@ -972,27 +981,7 @@
           <w:szCs w:val="24"/>
           <w:shd w:val="clear" w:color="auto" w:fill="FFFFFF"/>
         </w:rPr>
-        <w:t>Gracias a la v</w:t>
-      </w:r>
-      <w:r>
-        <w:rPr>
-          <w:rFonts w:ascii="Arial" w:hAnsi="Arial" w:cs="Arial"/>
-          <w:color w:val="333333"/>
-          <w:sz w:val="24"/>
-          <w:szCs w:val="24"/>
-          <w:shd w:val="clear" w:color="auto" w:fill="FFFFFF"/>
-        </w:rPr>
-        <w:t>ariedad de recursos, los estudiantes</w:t>
-      </w:r>
-      <w:r>
-        <w:rPr>
-          <w:rFonts w:ascii="Arial" w:hAnsi="Arial" w:cs="Arial"/>
-          <w:color w:val="333333"/>
-          <w:sz w:val="24"/>
-          <w:szCs w:val="24"/>
-          <w:shd w:val="clear" w:color="auto" w:fill="FFFFFF"/>
-        </w:rPr>
-        <w:t xml:space="preserve"> podrán ser conscientes de su propio aprendizaje, puesto que, además de las actividades de</w:t>
+        <w:t>Gracias a la variedad de recursos, los estudiantes podrán ser conscientes de su propio aprendizaje, puesto que, además de las actividades de</w:t>
       </w:r>
       <w:r>
         <w:rPr>
@@ -1181,27 +1170,7 @@
           <w:szCs w:val="24"/>
           <w:shd w:val="clear" w:color="auto" w:fill="FFFFFF"/>
         </w:rPr>
-        <w:t xml:space="preserve"> interactivos que les permitirá</w:t>
-      </w:r>
-      <w:r>
-        <w:rPr>
-          <w:rFonts w:ascii="Arial" w:hAnsi="Arial" w:cs="Arial"/>
-          <w:color w:val="333333"/>
-          <w:sz w:val="24"/>
-          <w:szCs w:val="24"/>
-          <w:shd w:val="clear" w:color="auto" w:fill="FFFFFF"/>
-        </w:rPr>
-        <w:t>n</w:t>
-      </w:r>
-      <w:r>
-        <w:rPr>
-          <w:rFonts w:ascii="Arial" w:hAnsi="Arial" w:cs="Arial"/>
-          <w:color w:val="333333"/>
-          <w:sz w:val="24"/>
-          <w:szCs w:val="24"/>
-          <w:shd w:val="clear" w:color="auto" w:fill="FFFFFF"/>
-        </w:rPr>
-        <w:t xml:space="preserve"> asimilar la teoría y ponerla en práctica. Por otro lado, los recursos presentan diferentes niveles de dificultad y herramientas complementarias, como el</w:t>
+        <w:t xml:space="preserve"> interactivos que les permitirán asimilar la teoría y ponerla en práctica. Por otro lado, los recursos presentan diferentes niveles de dificultad y herramientas complementarias, como el</w:t>
       </w:r>
       <w:r>
         <w:rPr>
@@ -1248,37 +1217,7 @@
           <w:szCs w:val="24"/>
           <w:shd w:val="clear" w:color="auto" w:fill="FFFFFF"/>
         </w:rPr>
-        <w:t>o los enlaces sugeri</w:t>
-      </w:r>
-      <w:r>
-        <w:rPr>
-          <w:rFonts w:ascii="Arial" w:hAnsi="Arial" w:cs="Arial"/>
-          <w:color w:val="333333"/>
-          <w:sz w:val="24"/>
-          <w:szCs w:val="24"/>
-          <w:shd w:val="clear" w:color="auto" w:fill="FFFFFF"/>
-        </w:rPr>
-        <w:t>dos, por lo que podrá</w:t>
-      </w:r>
-      <w:r>
-        <w:rPr>
-          <w:rFonts w:ascii="Arial" w:hAnsi="Arial" w:cs="Arial"/>
-          <w:color w:val="333333"/>
-          <w:sz w:val="24"/>
-          <w:szCs w:val="24"/>
-          <w:shd w:val="clear" w:color="auto" w:fill="FFFFFF"/>
-        </w:rPr>
-        <w:t xml:space="preserve"> tratar la</w:t>
-      </w:r>
-      <w:r>
-        <w:rPr>
-          <w:rFonts w:ascii="Arial" w:hAnsi="Arial" w:cs="Arial"/>
-          <w:color w:val="333333"/>
-          <w:sz w:val="24"/>
-          <w:szCs w:val="24"/>
-          <w:shd w:val="clear" w:color="auto" w:fill="FFFFFF"/>
-        </w:rPr>
-        <w:t xml:space="preserve"> </w:t>
+        <w:t xml:space="preserve">o los enlaces sugeridos, por lo que podrá tratar la </w:t>
       </w:r>
       <w:r>
         <w:rPr>
@@ -1969,14 +1908,7 @@
                 <w:rFonts w:ascii="Arial" w:hAnsi="Arial" w:cs="Arial"/>
                 <w:bCs/>
               </w:rPr>
-              <w:t xml:space="preserve">4. </w:t>
-            </w:r>
-            <w:r>
-              <w:rPr>
-                <w:rFonts w:ascii="Arial" w:hAnsi="Arial" w:cs="Arial"/>
-                <w:bCs/>
-              </w:rPr>
-              <w:t>Distingue hechos de opiniones en diversos textos</w:t>
+              <w:t>4. Distingue hechos de opiniones en diversos textos</w:t>
             </w:r>
           </w:p>
           <w:p>
@@ -2158,28 +2090,7 @@
                 <w:rFonts w:ascii="Arial" w:hAnsi="Arial" w:cs="Arial"/>
                 <w:bCs/>
               </w:rPr>
-              <w:t xml:space="preserve">5. </w:t>
-            </w:r>
-            <w:r>
-              <w:rPr>
-                <w:rFonts w:ascii="Arial" w:hAnsi="Arial" w:cs="Arial"/>
-                <w:bCs/>
-              </w:rPr>
-              <w:t>Produce textos coherentes siguiend</w:t>
-            </w:r>
-            <w:r>
-              <w:rPr>
-                <w:rFonts w:ascii="Arial" w:hAnsi="Arial" w:cs="Arial"/>
-                <w:bCs/>
-              </w:rPr>
-              <w:t xml:space="preserve">o la estructura correspondiente </w:t>
-            </w:r>
-            <w:r>
-              <w:rPr>
-                <w:rFonts w:ascii="Arial" w:hAnsi="Arial" w:cs="Arial"/>
-                <w:bCs/>
-              </w:rPr>
-              <w:t>a cada estilo, propósito y audiencia.</w:t>
+              <w:t>5. Produce textos coherentes siguiendo la estructura correspondiente a cada estilo, propósito y audiencia.</w:t>
             </w:r>
           </w:p>
         </w:tc>
@@ -2356,42 +2267,7 @@
                 <w:rFonts w:ascii="Arial" w:hAnsi="Arial" w:cs="Arial"/>
                 <w:bCs/>
               </w:rPr>
-              <w:t xml:space="preserve">7. </w:t>
-            </w:r>
-            <w:r>
-              <w:rPr>
-                <w:rFonts w:ascii="Arial" w:hAnsi="Arial" w:cs="Arial"/>
-                <w:bCs/>
-              </w:rPr>
-              <w:t>Reconoce que el predi</w:t>
-            </w:r>
-            <w:r>
-              <w:rPr>
-                <w:rFonts w:ascii="Arial" w:hAnsi="Arial" w:cs="Arial"/>
-                <w:bCs/>
-              </w:rPr>
-              <w:t xml:space="preserve">cado tiene un núcleo, que es un </w:t>
-            </w:r>
-            <w:r>
-              <w:rPr>
-                <w:rFonts w:ascii="Arial" w:hAnsi="Arial" w:cs="Arial"/>
-                <w:bCs/>
-              </w:rPr>
-              <w:t>verbo que tiene formas, mo</w:t>
-            </w:r>
-            <w:r>
-              <w:rPr>
-                <w:rFonts w:ascii="Arial" w:hAnsi="Arial" w:cs="Arial"/>
-                <w:bCs/>
-              </w:rPr>
-              <w:t xml:space="preserve">dos y tiempos según el sujeto y </w:t>
-            </w:r>
-            <w:r>
-              <w:rPr>
-                <w:rFonts w:ascii="Arial" w:hAnsi="Arial" w:cs="Arial"/>
-                <w:bCs/>
-              </w:rPr>
-              <w:t>unos complementos.</w:t>
+              <w:t>7. Reconoce que el predicado tiene un núcleo, que es un verbo que tiene formas, modos y tiempos según el sujeto y unos complementos.</w:t>
             </w:r>
           </w:p>
           <w:p>
@@ -2910,14 +2786,7 @@
                 <w:rFonts w:ascii="Arial" w:hAnsi="Arial" w:cs="Arial"/>
                 <w:color w:val="222222"/>
               </w:rPr>
-              <w:t>Actividad para ejercitar la determinación y corrección de errores de concordancia</w:t>
-            </w:r>
-            <w:r>
-              <w:rPr>
-                <w:rFonts w:ascii="Arial" w:hAnsi="Arial" w:cs="Arial"/>
-                <w:color w:val="222222"/>
-              </w:rPr>
-              <w:t xml:space="preserve"> entre sujeto y predicado</w:t>
+              <w:t>Actividad para ejercitar la determinación y corrección de errores de concordancia entre sujeto y predicado</w:t>
             </w:r>
           </w:p>
           <w:p>
@@ -2981,63 +2850,7 @@
                 <w:bCs/>
               </w:rPr>
               <w:lastRenderedPageBreak/>
-              <w:t xml:space="preserve">12. </w:t>
-            </w:r>
-            <w:r>
-              <w:rPr>
-                <w:rFonts w:ascii="Arial" w:hAnsi="Arial" w:cs="Arial"/>
-                <w:bCs/>
-              </w:rPr>
-              <w:t xml:space="preserve">Lee textos literarios narrativos (cuentos y novelas cortas) </w:t>
-            </w:r>
-            <w:r>
-              <w:rPr>
-                <w:rFonts w:ascii="Arial" w:hAnsi="Arial" w:cs="Arial"/>
-                <w:bCs/>
-              </w:rPr>
-              <w:t xml:space="preserve">y líricos </w:t>
-            </w:r>
-            <w:r>
-              <w:rPr>
-                <w:rFonts w:ascii="Arial" w:hAnsi="Arial" w:cs="Arial"/>
-                <w:bCs/>
-              </w:rPr>
-              <w:t>(poemas y canciones) en los que r</w:t>
-            </w:r>
-            <w:r>
-              <w:rPr>
-                <w:rFonts w:ascii="Arial" w:hAnsi="Arial" w:cs="Arial"/>
-                <w:bCs/>
-              </w:rPr>
-              <w:t xml:space="preserve">econoce afinidades y distancias </w:t>
-            </w:r>
-            <w:r>
-              <w:rPr>
-                <w:rFonts w:ascii="Arial" w:hAnsi="Arial" w:cs="Arial"/>
-                <w:bCs/>
-              </w:rPr>
-              <w:t xml:space="preserve">con su propia experiencia </w:t>
-            </w:r>
-            <w:r>
-              <w:rPr>
-                <w:rFonts w:ascii="Arial" w:hAnsi="Arial" w:cs="Arial"/>
-                <w:bCs/>
-              </w:rPr>
-              <w:t xml:space="preserve">y efectos posibles a partir del </w:t>
-            </w:r>
-            <w:r>
-              <w:rPr>
-                <w:rFonts w:ascii="Arial" w:hAnsi="Arial" w:cs="Arial"/>
-                <w:bCs/>
-              </w:rPr>
-              <w:t>uso particular del lenguaje</w:t>
-            </w:r>
-            <w:r>
-              <w:rPr>
-                <w:rFonts w:ascii="Arial" w:hAnsi="Arial" w:cs="Arial"/>
-                <w:bCs/>
-              </w:rPr>
-              <w:t>.</w:t>
+              <w:t>12. Lee textos literarios narrativos (cuentos y novelas cortas) y líricos (poemas y canciones) en los que reconoce afinidades y distancias con su propia experiencia y efectos posibles a partir del uso particular del lenguaje.</w:t>
             </w:r>
           </w:p>
           <w:p>
@@ -4599,8 +4412,8 @@
     <w:basedOn w:val="Fuentedeprrafopredeter"/>
     <w:rsid w:val="00DD5076"/>
   </w:style>
-  <w:style w:type="paragraph" w:customStyle="1" w:styleId="normal0">
-    <w:name w:val="normal"/>
+  <w:style w:type="paragraph" w:customStyle="1" w:styleId="Normal1">
+    <w:name w:val="Normal1"/>
     <w:basedOn w:val="Normal"/>
     <w:rsid w:val="00DD5076"/>
     <w:pPr>

--- a/fuentes/contenidos/grado07/guion01/GuiaDidactica LE_07_01_CO.docx
+++ b/fuentes/contenidos/grado07/guion01/GuiaDidactica LE_07_01_CO.docx
@@ -61,6 +61,217 @@
         </w:rPr>
         <w:t>Estándar:</w:t>
       </w:r>
+      <w:r>
+        <w:rPr>
+          <w:rFonts w:ascii="Arial" w:hAnsi="Arial" w:cs="Arial"/>
+          <w:b/>
+          <w:sz w:val="24"/>
+          <w:szCs w:val="24"/>
+        </w:rPr>
+        <w:t xml:space="preserve"> Literatura</w:t>
+      </w:r>
+    </w:p>
+    <w:p>
+      <w:pPr>
+        <w:spacing w:line="240" w:lineRule="auto"/>
+        <w:rPr>
+          <w:rFonts w:ascii="Arial" w:hAnsi="Arial" w:cs="Arial"/>
+          <w:sz w:val="24"/>
+          <w:szCs w:val="24"/>
+        </w:rPr>
+      </w:pPr>
+      <w:r>
+        <w:rPr>
+          <w:rFonts w:ascii="Arial" w:hAnsi="Arial" w:cs="Arial"/>
+          <w:sz w:val="24"/>
+          <w:szCs w:val="24"/>
+        </w:rPr>
+        <w:t xml:space="preserve">Comprendo obras literarias de diferentes géneros, propiciando así el desarrollo de mi capacidad crítica y creativa. Para lo cual: </w:t>
+      </w:r>
+    </w:p>
+    <w:p>
+      <w:pPr>
+        <w:spacing w:line="240" w:lineRule="auto"/>
+        <w:rPr>
+          <w:rFonts w:ascii="Arial" w:hAnsi="Arial" w:cs="Arial"/>
+          <w:sz w:val="24"/>
+          <w:szCs w:val="24"/>
+        </w:rPr>
+      </w:pPr>
+      <w:r>
+        <w:rPr>
+          <w:rFonts w:ascii="Arial" w:hAnsi="Arial" w:cs="Arial"/>
+          <w:sz w:val="24"/>
+          <w:szCs w:val="24"/>
+        </w:rPr>
+        <w:t xml:space="preserve">• Leo obras literarias de género narrativo, lírico y dramático, de diversa temática, época y región. </w:t>
+      </w:r>
+    </w:p>
+    <w:p>
+      <w:pPr>
+        <w:spacing w:line="240" w:lineRule="auto"/>
+        <w:rPr>
+          <w:rFonts w:ascii="Arial" w:hAnsi="Arial" w:cs="Arial"/>
+          <w:sz w:val="24"/>
+          <w:szCs w:val="24"/>
+        </w:rPr>
+      </w:pPr>
+      <w:r>
+        <w:rPr>
+          <w:rFonts w:ascii="Arial" w:hAnsi="Arial" w:cs="Arial"/>
+          <w:sz w:val="24"/>
+          <w:szCs w:val="24"/>
+        </w:rPr>
+        <w:t xml:space="preserve">• Reconozco en las obras literarias procedimientos narrativos, líricos y dramáticos. </w:t>
+      </w:r>
+    </w:p>
+    <w:p>
+      <w:pPr>
+        <w:spacing w:line="240" w:lineRule="auto"/>
+        <w:rPr>
+          <w:rFonts w:ascii="Arial" w:hAnsi="Arial" w:cs="Arial"/>
+          <w:sz w:val="24"/>
+          <w:szCs w:val="24"/>
+        </w:rPr>
+      </w:pPr>
+      <w:r>
+        <w:rPr>
+          <w:rFonts w:ascii="Arial" w:hAnsi="Arial" w:cs="Arial"/>
+          <w:sz w:val="24"/>
+          <w:szCs w:val="24"/>
+        </w:rPr>
+        <w:t>• Formulo hipótesis de comprensión acerca de las obras literarias que leo teniendo en cuenta género, temática, época y región.</w:t>
+      </w:r>
+    </w:p>
+    <w:p>
+      <w:pPr>
+        <w:spacing w:line="240" w:lineRule="auto"/>
+        <w:rPr>
+          <w:rFonts w:ascii="Arial" w:hAnsi="Arial" w:cs="Arial"/>
+          <w:b/>
+          <w:sz w:val="24"/>
+          <w:szCs w:val="24"/>
+        </w:rPr>
+      </w:pPr>
+      <w:r>
+        <w:rPr>
+          <w:rFonts w:ascii="Arial" w:hAnsi="Arial" w:cs="Arial"/>
+          <w:b/>
+          <w:sz w:val="24"/>
+          <w:szCs w:val="24"/>
+        </w:rPr>
+        <w:t xml:space="preserve">Estándar: Producción textual </w:t>
+      </w:r>
+    </w:p>
+    <w:p>
+      <w:pPr>
+        <w:spacing w:line="240" w:lineRule="auto"/>
+        <w:rPr>
+          <w:rFonts w:ascii="Arial" w:hAnsi="Arial" w:cs="Arial"/>
+          <w:sz w:val="24"/>
+          <w:szCs w:val="24"/>
+        </w:rPr>
+      </w:pPr>
+      <w:r>
+        <w:rPr>
+          <w:rFonts w:ascii="Arial" w:hAnsi="Arial" w:cs="Arial"/>
+          <w:sz w:val="24"/>
+          <w:szCs w:val="24"/>
+        </w:rPr>
+        <w:t xml:space="preserve">Produzco textos escritos que responden a necesidades específicas de comunicación, a procedimientos sistemáticos de elaboración y establezco nexos intertextuales y </w:t>
+      </w:r>
+      <w:proofErr w:type="spellStart"/>
+      <w:r>
+        <w:rPr>
+          <w:rFonts w:ascii="Arial" w:hAnsi="Arial" w:cs="Arial"/>
+          <w:sz w:val="24"/>
+          <w:szCs w:val="24"/>
+        </w:rPr>
+        <w:t>extratextuales</w:t>
+      </w:r>
+      <w:proofErr w:type="spellEnd"/>
+      <w:r>
+        <w:rPr>
+          <w:rFonts w:ascii="Arial" w:hAnsi="Arial" w:cs="Arial"/>
+          <w:sz w:val="24"/>
+          <w:szCs w:val="24"/>
+        </w:rPr>
+        <w:t xml:space="preserve">. Para lo cual: </w:t>
+      </w:r>
+    </w:p>
+    <w:p>
+      <w:pPr>
+        <w:spacing w:line="240" w:lineRule="auto"/>
+        <w:rPr>
+          <w:rFonts w:ascii="Arial" w:hAnsi="Arial" w:cs="Arial"/>
+          <w:sz w:val="24"/>
+          <w:szCs w:val="24"/>
+        </w:rPr>
+      </w:pPr>
+      <w:r>
+        <w:rPr>
+          <w:rFonts w:ascii="Arial" w:hAnsi="Arial" w:cs="Arial"/>
+          <w:sz w:val="24"/>
+          <w:szCs w:val="24"/>
+        </w:rPr>
+        <w:t>• Defino una temática para la producción de un texto narrativo.</w:t>
+      </w:r>
+    </w:p>
+    <w:p>
+      <w:pPr>
+        <w:spacing w:line="240" w:lineRule="auto"/>
+        <w:rPr>
+          <w:rFonts w:ascii="Arial" w:hAnsi="Arial" w:cs="Arial"/>
+          <w:sz w:val="24"/>
+          <w:szCs w:val="24"/>
+        </w:rPr>
+      </w:pPr>
+      <w:r>
+        <w:rPr>
+          <w:rFonts w:ascii="Arial" w:hAnsi="Arial" w:cs="Arial"/>
+          <w:sz w:val="24"/>
+          <w:szCs w:val="24"/>
+        </w:rPr>
+        <w:t>• Elaboro un plan textual, organizando la información en secuencias lógicas.</w:t>
+      </w:r>
+    </w:p>
+    <w:p>
+      <w:pPr>
+        <w:spacing w:line="240" w:lineRule="auto"/>
+        <w:rPr>
+          <w:rFonts w:ascii="Arial" w:hAnsi="Arial" w:cs="Arial"/>
+          <w:sz w:val="24"/>
+          <w:szCs w:val="24"/>
+        </w:rPr>
+      </w:pPr>
+      <w:r>
+        <w:rPr>
+          <w:rFonts w:ascii="Arial" w:hAnsi="Arial" w:cs="Arial"/>
+          <w:sz w:val="24"/>
+          <w:szCs w:val="24"/>
+        </w:rPr>
+        <w:t>• Reescribo un texto, teniendo en cuenta aspectos de coherencia y cohesión.</w:t>
+      </w:r>
+    </w:p>
+    <w:p>
+      <w:pPr>
+        <w:spacing w:line="240" w:lineRule="auto"/>
+        <w:rPr>
+          <w:rFonts w:ascii="Arial" w:hAnsi="Arial" w:cs="Arial"/>
+          <w:b/>
+          <w:sz w:val="24"/>
+          <w:szCs w:val="24"/>
+        </w:rPr>
+      </w:pPr>
+      <w:r>
+        <w:rPr>
+          <w:rFonts w:ascii="Arial" w:hAnsi="Arial" w:cs="Arial"/>
+          <w:b/>
+          <w:sz w:val="24"/>
+          <w:szCs w:val="24"/>
+        </w:rPr>
+        <w:t>Estándar:</w:t>
+      </w:r>
       <w:bookmarkStart w:id="0" w:name="_GoBack"/>
       <w:bookmarkEnd w:id="0"/>
       <w:r>
@@ -70,209 +281,7 @@
           <w:sz w:val="24"/>
           <w:szCs w:val="24"/>
         </w:rPr>
-        <w:t xml:space="preserve"> Literatura</w:t>
-      </w:r>
-    </w:p>
-    <w:p>
-      <w:pPr>
-        <w:spacing w:line="240" w:lineRule="auto"/>
-        <w:rPr>
-          <w:rFonts w:ascii="Arial" w:hAnsi="Arial" w:cs="Arial"/>
-          <w:sz w:val="24"/>
-          <w:szCs w:val="24"/>
-        </w:rPr>
-      </w:pPr>
-      <w:r>
-        <w:rPr>
-          <w:rFonts w:ascii="Arial" w:hAnsi="Arial" w:cs="Arial"/>
-          <w:sz w:val="24"/>
-          <w:szCs w:val="24"/>
-        </w:rPr>
-        <w:t xml:space="preserve">Comprendo obras literarias de diferentes géneros, propiciando así el desarrollo de mi capacidad crítica y creativa. Para lo cual: </w:t>
-      </w:r>
-    </w:p>
-    <w:p>
-      <w:pPr>
-        <w:spacing w:line="240" w:lineRule="auto"/>
-        <w:rPr>
-          <w:rFonts w:ascii="Arial" w:hAnsi="Arial" w:cs="Arial"/>
-          <w:sz w:val="24"/>
-          <w:szCs w:val="24"/>
-        </w:rPr>
-      </w:pPr>
-      <w:r>
-        <w:rPr>
-          <w:rFonts w:ascii="Arial" w:hAnsi="Arial" w:cs="Arial"/>
-          <w:sz w:val="24"/>
-          <w:szCs w:val="24"/>
-        </w:rPr>
-        <w:t xml:space="preserve">• Leo obras literarias de género narrativo, lírico y dramático, de diversa temática, época y región. </w:t>
-      </w:r>
-    </w:p>
-    <w:p>
-      <w:pPr>
-        <w:spacing w:line="240" w:lineRule="auto"/>
-        <w:rPr>
-          <w:rFonts w:ascii="Arial" w:hAnsi="Arial" w:cs="Arial"/>
-          <w:sz w:val="24"/>
-          <w:szCs w:val="24"/>
-        </w:rPr>
-      </w:pPr>
-      <w:r>
-        <w:rPr>
-          <w:rFonts w:ascii="Arial" w:hAnsi="Arial" w:cs="Arial"/>
-          <w:sz w:val="24"/>
-          <w:szCs w:val="24"/>
-        </w:rPr>
-        <w:t xml:space="preserve">• Reconozco en las obras literarias procedimientos narrativos, líricos y dramáticos. </w:t>
-      </w:r>
-    </w:p>
-    <w:p>
-      <w:pPr>
-        <w:spacing w:line="240" w:lineRule="auto"/>
-        <w:rPr>
-          <w:rFonts w:ascii="Arial" w:hAnsi="Arial" w:cs="Arial"/>
-          <w:sz w:val="24"/>
-          <w:szCs w:val="24"/>
-        </w:rPr>
-      </w:pPr>
-      <w:r>
-        <w:rPr>
-          <w:rFonts w:ascii="Arial" w:hAnsi="Arial" w:cs="Arial"/>
-          <w:sz w:val="24"/>
-          <w:szCs w:val="24"/>
-        </w:rPr>
-        <w:t>• Formulo hipótesis de comprensión acerca de las obras literarias que leo teniendo en cuenta género, temática, época y región.</w:t>
-      </w:r>
-    </w:p>
-    <w:p>
-      <w:pPr>
-        <w:spacing w:line="240" w:lineRule="auto"/>
-        <w:rPr>
-          <w:rFonts w:ascii="Arial" w:hAnsi="Arial" w:cs="Arial"/>
-          <w:b/>
-          <w:sz w:val="24"/>
-          <w:szCs w:val="24"/>
-        </w:rPr>
-      </w:pPr>
-      <w:r>
-        <w:rPr>
-          <w:rFonts w:ascii="Arial" w:hAnsi="Arial" w:cs="Arial"/>
-          <w:b/>
-          <w:sz w:val="24"/>
-          <w:szCs w:val="24"/>
-        </w:rPr>
-        <w:t xml:space="preserve">Estándar: Producción textual </w:t>
-      </w:r>
-    </w:p>
-    <w:p>
-      <w:pPr>
-        <w:spacing w:line="240" w:lineRule="auto"/>
-        <w:rPr>
-          <w:rFonts w:ascii="Arial" w:hAnsi="Arial" w:cs="Arial"/>
-          <w:sz w:val="24"/>
-          <w:szCs w:val="24"/>
-        </w:rPr>
-      </w:pPr>
-      <w:r>
-        <w:rPr>
-          <w:rFonts w:ascii="Arial" w:hAnsi="Arial" w:cs="Arial"/>
-          <w:sz w:val="24"/>
-          <w:szCs w:val="24"/>
-        </w:rPr>
-        <w:t xml:space="preserve">Produzco textos escritos que responden a necesidades específicas de comunicación, a procedimientos sistemáticos de elaboración y establezco nexos intertextuales y </w:t>
-      </w:r>
-      <w:proofErr w:type="spellStart"/>
-      <w:r>
-        <w:rPr>
-          <w:rFonts w:ascii="Arial" w:hAnsi="Arial" w:cs="Arial"/>
-          <w:sz w:val="24"/>
-          <w:szCs w:val="24"/>
-        </w:rPr>
-        <w:t>extratextuales</w:t>
-      </w:r>
-      <w:proofErr w:type="spellEnd"/>
-      <w:r>
-        <w:rPr>
-          <w:rFonts w:ascii="Arial" w:hAnsi="Arial" w:cs="Arial"/>
-          <w:sz w:val="24"/>
-          <w:szCs w:val="24"/>
-        </w:rPr>
-        <w:t xml:space="preserve">. Para lo cual: </w:t>
-      </w:r>
-    </w:p>
-    <w:p>
-      <w:pPr>
-        <w:spacing w:line="240" w:lineRule="auto"/>
-        <w:rPr>
-          <w:rFonts w:ascii="Arial" w:hAnsi="Arial" w:cs="Arial"/>
-          <w:sz w:val="24"/>
-          <w:szCs w:val="24"/>
-        </w:rPr>
-      </w:pPr>
-      <w:r>
-        <w:rPr>
-          <w:rFonts w:ascii="Arial" w:hAnsi="Arial" w:cs="Arial"/>
-          <w:sz w:val="24"/>
-          <w:szCs w:val="24"/>
-        </w:rPr>
-        <w:t>• Defino una temática para la producción de un texto narrativo.</w:t>
-      </w:r>
-    </w:p>
-    <w:p>
-      <w:pPr>
-        <w:spacing w:line="240" w:lineRule="auto"/>
-        <w:rPr>
-          <w:rFonts w:ascii="Arial" w:hAnsi="Arial" w:cs="Arial"/>
-          <w:sz w:val="24"/>
-          <w:szCs w:val="24"/>
-        </w:rPr>
-      </w:pPr>
-      <w:r>
-        <w:rPr>
-          <w:rFonts w:ascii="Arial" w:hAnsi="Arial" w:cs="Arial"/>
-          <w:sz w:val="24"/>
-          <w:szCs w:val="24"/>
-        </w:rPr>
-        <w:t>• Elaboro un plan textual, organizando la información en secuencias lógicas.</w:t>
-      </w:r>
-    </w:p>
-    <w:p>
-      <w:pPr>
-        <w:spacing w:line="240" w:lineRule="auto"/>
-        <w:rPr>
-          <w:rFonts w:ascii="Arial" w:hAnsi="Arial" w:cs="Arial"/>
-          <w:sz w:val="24"/>
-          <w:szCs w:val="24"/>
-        </w:rPr>
-      </w:pPr>
-      <w:r>
-        <w:rPr>
-          <w:rFonts w:ascii="Arial" w:hAnsi="Arial" w:cs="Arial"/>
-          <w:sz w:val="24"/>
-          <w:szCs w:val="24"/>
-        </w:rPr>
-        <w:t>• Reescribo un texto, teniendo en cuenta aspectos de coherencia y cohesión.</w:t>
-      </w:r>
-    </w:p>
-    <w:p>
-      <w:pPr>
-        <w:spacing w:line="240" w:lineRule="auto"/>
-        <w:rPr>
-          <w:rFonts w:ascii="Arial" w:hAnsi="Arial" w:cs="Arial"/>
-          <w:b/>
-          <w:sz w:val="24"/>
-          <w:szCs w:val="24"/>
-        </w:rPr>
-      </w:pPr>
-      <w:r>
-        <w:rPr>
-          <w:rFonts w:ascii="Arial" w:hAnsi="Arial" w:cs="Arial"/>
-          <w:b/>
-          <w:sz w:val="24"/>
-          <w:szCs w:val="24"/>
-        </w:rPr>
-        <w:t xml:space="preserve">Estándar. Comprensión e interpretación textual </w:t>
+        <w:t xml:space="preserve"> Comprensión e interpretación textual </w:t>
       </w:r>
     </w:p>
     <w:p>
